--- a/焦飞鹏/01-自我介绍.docx
+++ b/焦飞鹏/01-自我介绍.docx
@@ -6,113 +6,174 @@
       <w:pPr>
         <w:pStyle w:val="2"/>
         <w:numPr>
+          <w:ilvl w:val="0"/>
           <w:numId w:val="0"/>
         </w:numPr>
       </w:pPr>
       <w:r>
-        <w:t xml:space="preserve">要求：至少 </w:t>
-      </w:r>
-      <w:bookmarkStart w:id="0" w:name="_GoBack"/>
-      <w:bookmarkEnd w:id="0"/>
-      <w:r>
-        <w:t>300字</w:t>
+        <w:t>要求：至少 300字</w:t>
       </w:r>
     </w:p>
     <w:p>
       <w:pPr>
-        <w:pStyle w:val="2"/>
-        <w:numPr>
-          <w:ilvl w:val="0"/>
-          <w:numId w:val="1"/>
-        </w:numPr>
+        <w:ind w:firstLine="420" w:firstLineChars="200"/>
+        <w:rPr>
+          <w:rFonts w:hint="eastAsia"/>
+          <w:lang w:eastAsia="zh-CN"/>
+        </w:rPr>
       </w:pPr>
       <w:r>
-        <w:t>个人信息</w:t>
+        <w:rPr>
+          <w:rFonts w:hint="eastAsia"/>
+          <w:lang w:eastAsia="zh-CN"/>
+        </w:rPr>
+        <w:t>我叫焦飞鹏，老家是河南南阳市的，有四年工作经验，主要负责的是前端。干过三家公司，第一家公司是</w:t>
+      </w:r>
+      <w:r>
+        <w:rPr>
+          <w:rFonts w:hint="eastAsia"/>
+          <w:lang w:val="en-US" w:eastAsia="zh-CN"/>
+        </w:rPr>
+        <w:t>2015年9月，</w:t>
+      </w:r>
+      <w:r>
+        <w:rPr>
+          <w:rFonts w:hint="eastAsia"/>
+          <w:lang w:eastAsia="zh-CN"/>
+        </w:rPr>
+        <w:t>刚开始做得是小说网站项目，有</w:t>
+      </w:r>
+      <w:r>
+        <w:rPr>
+          <w:rFonts w:hint="eastAsia"/>
+          <w:lang w:val="en-US" w:eastAsia="zh-CN"/>
+        </w:rPr>
+        <w:t>pc端和移动端，</w:t>
+      </w:r>
+      <w:r>
+        <w:rPr>
+          <w:rFonts w:hint="eastAsia"/>
+          <w:lang w:eastAsia="zh-CN"/>
+        </w:rPr>
+        <w:t>业务内容是让客户浏览网站看书，提高知名度，我负责的是前端页面实现及登录注册模块，涉及技术：div+css、ajax、jQuery、sass等。</w:t>
       </w:r>
     </w:p>
-    <w:p/>
     <w:p>
       <w:pPr>
-        <w:numPr>
-          <w:ilvl w:val="2"/>
-          <w:numId w:val="1"/>
-        </w:numPr>
-        <w:ind w:left="1260" w:leftChars="0" w:hanging="420" w:firstLineChars="0"/>
+        <w:ind w:firstLine="420" w:firstLineChars="200"/>
+        <w:rPr>
+          <w:rFonts w:hint="eastAsia"/>
+          <w:lang w:val="en-US" w:eastAsia="zh-CN"/>
+        </w:rPr>
       </w:pPr>
       <w:r>
-        <w:t>姓名</w:t>
-      </w:r>
+        <w:rPr>
+          <w:rFonts w:hint="eastAsia"/>
+          <w:lang w:eastAsia="zh-CN"/>
+        </w:rPr>
+        <w:t>然后下一家公司其中有一个项目是爱家秀场，业务内容是一个以家具建材、装修和设计为主的家居平台，主要负责项目首页的登录、注册、购物车、搜索、分类模块，使用swiper插件实现首页轮播图效果，使用 axios 与后台进行数据交互，使用 git进行版本管理，配合测试修复项目bug，参与项目打包上线，用到的技术有</w:t>
+      </w:r>
+      <w:r>
+        <w:rPr>
+          <w:rFonts w:hint="eastAsia"/>
+          <w:lang w:val="en-US" w:eastAsia="zh-CN"/>
+        </w:rPr>
+        <w:t>H5+C3+JavaScript+</w:t>
+      </w:r>
+      <w:r>
+        <w:rPr>
+          <w:rFonts w:hint="eastAsia"/>
+          <w:lang w:eastAsia="zh-CN"/>
+        </w:rPr>
+        <w:t>swiper</w:t>
+      </w:r>
+      <w:r>
+        <w:rPr>
+          <w:rFonts w:hint="eastAsia"/>
+          <w:lang w:val="en-US" w:eastAsia="zh-CN"/>
+        </w:rPr>
+        <w:t xml:space="preserve">+axios等。 </w:t>
+      </w:r>
+    </w:p>
+    <w:p>
+      <w:pPr>
+        <w:keepNext w:val="0"/>
+        <w:keepLines w:val="0"/>
+        <w:pageBreakBefore w:val="0"/>
+        <w:tabs>
+          <w:tab w:val="left" w:pos="300"/>
+        </w:tabs>
+        <w:kinsoku/>
+        <w:wordWrap/>
+        <w:overflowPunct/>
+        <w:topLinePunct w:val="0"/>
+        <w:autoSpaceDE/>
+        <w:autoSpaceDN/>
+        <w:bidi w:val="0"/>
+        <w:adjustRightInd/>
+        <w:snapToGrid/>
+        <w:spacing w:line="240" w:lineRule="auto"/>
+        <w:ind w:firstLine="420" w:firstLineChars="200"/>
+        <w:textAlignment w:val="auto"/>
+        <w:outlineLvl w:val="9"/>
+        <w:rPr>
+          <w:rFonts w:hint="default"/>
+          <w:lang w:val="en-US" w:eastAsia="zh-CN"/>
+        </w:rPr>
+      </w:pPr>
+      <w:r>
+        <w:rPr>
+          <w:rFonts w:hint="eastAsia"/>
+          <w:lang w:val="en-US" w:eastAsia="zh-CN"/>
+        </w:rPr>
+        <w:t>最后一家公司主要是卖茶的网站，项目模块跟上一个差不多，主要</w:t>
+      </w:r>
+      <w:r>
+        <w:rPr>
+          <w:rFonts w:hint="eastAsia" w:asciiTheme="majorEastAsia" w:hAnsiTheme="majorEastAsia" w:eastAsiaTheme="majorEastAsia" w:cstheme="majorEastAsia"/>
+          <w:sz w:val="21"/>
+          <w:szCs w:val="21"/>
+          <w:lang w:val="en-US" w:eastAsia="zh-CN"/>
+        </w:rPr>
+        <w:t>运用vue.js开发，</w:t>
+      </w:r>
+      <w:r>
+        <w:rPr>
+          <w:rFonts w:hint="eastAsia" w:asciiTheme="minorEastAsia" w:hAnsiTheme="minorEastAsia" w:eastAsiaTheme="minorEastAsia" w:cstheme="minorEastAsia"/>
+          <w:color w:val="auto"/>
+          <w:sz w:val="21"/>
+          <w:szCs w:val="21"/>
+          <w:lang w:val="en-US" w:eastAsia="zh-CN"/>
+        </w:rPr>
+        <w:t>vue-axios实现数据请求、vue-router路由的搭建</w:t>
+      </w:r>
+      <w:r>
+        <w:rPr>
+          <w:rFonts w:hint="eastAsia" w:asciiTheme="majorEastAsia" w:hAnsiTheme="majorEastAsia" w:eastAsiaTheme="majorEastAsia" w:cstheme="majorEastAsia"/>
+          <w:sz w:val="21"/>
+          <w:szCs w:val="21"/>
+          <w:lang w:val="en-US" w:eastAsia="zh-CN"/>
+        </w:rPr>
+        <w:t>。使用element-ui、mint-ui等插件进行页面效果的实现。</w:t>
+      </w:r>
+    </w:p>
+    <w:p>
+      <w:pPr>
+        <w:rPr>
+          <w:rFonts w:hint="default"/>
+          <w:lang w:val="en-US" w:eastAsia="zh-CN"/>
+        </w:rPr>
+      </w:pPr>
     </w:p>
     <w:p>
       <w:pPr>
         <w:numPr>
-          <w:ilvl w:val="2"/>
-          <w:numId w:val="1"/>
-        </w:numPr>
-        <w:ind w:left="1260" w:leftChars="0" w:hanging="420" w:firstLineChars="0"/>
-      </w:pPr>
-      <w:r>
-        <w:t>籍贯 （可选）</w:t>
-      </w:r>
-    </w:p>
-    <w:p>
-      <w:pPr>
-        <w:pStyle w:val="2"/>
-        <w:numPr>
           <w:ilvl w:val="0"/>
-          <w:numId w:val="2"/>
-        </w:numPr>
-      </w:pPr>
-      <w:r>
-        <w:t>工作经历</w:t>
-      </w:r>
-    </w:p>
-    <w:p>
-      <w:pPr>
-        <w:numPr>
-          <w:ilvl w:val="2"/>
-          <w:numId w:val="2"/>
-        </w:numPr>
-        <w:ind w:left="1260" w:leftChars="0" w:hanging="420" w:firstLineChars="0"/>
-      </w:pPr>
-      <w:r>
-        <w:t>工作时间（3年）</w:t>
-      </w:r>
-    </w:p>
-    <w:p>
-      <w:pPr>
-        <w:numPr>
-          <w:ilvl w:val="2"/>
-          <w:numId w:val="2"/>
-        </w:numPr>
-        <w:ind w:left="1260" w:leftChars="0" w:hanging="420" w:firstLineChars="0"/>
-      </w:pPr>
-      <w:r>
-        <w:t>公司</w:t>
-      </w:r>
-      <w:r>
-        <w:tab/>
-        <w:t>（2家 --最后一家公司 至少 1.5年）</w:t>
-      </w:r>
-    </w:p>
-    <w:p>
-      <w:pPr>
-        <w:numPr>
-          <w:ilvl w:val="2"/>
-          <w:numId w:val="2"/>
-        </w:numPr>
-        <w:ind w:left="1260" w:leftChars="0" w:hanging="420" w:firstLineChars="0"/>
-      </w:pPr>
-      <w:r>
-        <w:t>项目  （名称-简单业务介绍）</w:t>
-      </w:r>
-    </w:p>
-    <w:p>
-      <w:pPr>
-        <w:numPr>
           <w:numId w:val="0"/>
         </w:numPr>
       </w:pPr>
+      <w:bookmarkStart w:id="0" w:name="_GoBack"/>
+      <w:bookmarkEnd w:id="0"/>
     </w:p>
     <w:sectPr>
       <w:pgSz w:w="11906" w:h="16838"/>
@@ -124,287 +185,12 @@
 </w:document>
 </file>
 
-<file path=word/numbering.xml><?xml version="1.0" encoding="utf-8"?>
-<w:numbering xmlns:wpc="http://schemas.microsoft.com/office/word/2010/wordprocessingCanvas" xmlns:mc="http://schemas.openxmlformats.org/markup-compatibility/2006" xmlns:o="urn:schemas-microsoft-com:office:office" xmlns:r="http://schemas.openxmlformats.org/officeDocument/2006/relationships" xmlns:m="http://schemas.openxmlformats.org/officeDocument/2006/math" xmlns:v="urn:schemas-microsoft-com:vml" xmlns:wp14="http://schemas.microsoft.com/office/word/2010/wordprocessingDrawing" xmlns:wp="http://schemas.openxmlformats.org/drawingml/2006/wordprocessingDrawing" xmlns:w10="urn:schemas-microsoft-com:office:word" xmlns:w="http://schemas.openxmlformats.org/wordprocessingml/2006/main" xmlns:w14="http://schemas.microsoft.com/office/word/2010/wordml" xmlns:wpg="http://schemas.microsoft.com/office/word/2010/wordprocessingGroup" xmlns:wpi="http://schemas.microsoft.com/office/word/2010/wordprocessingInk" xmlns:wne="http://schemas.microsoft.com/office/word/2006/wordml" xmlns:wps="http://schemas.microsoft.com/office/word/2010/wordprocessingShape" mc:Ignorable="w14 wp14">
-  <w:abstractNum w:abstractNumId="0">
-    <w:nsid w:val="5D65DA4F"/>
-    <w:multiLevelType w:val="multilevel"/>
-    <w:tmpl w:val="5D65DA4F"/>
-    <w:lvl w:ilvl="0" w:tentative="0">
-      <w:start w:val="1"/>
-      <w:numFmt w:val="decimal"/>
-      <w:suff w:val="nothing"/>
-      <w:lvlText w:val="%1、"/>
-      <w:lvlJc w:val="left"/>
-    </w:lvl>
-    <w:lvl w:ilvl="1" w:tentative="0">
-      <w:start w:val="1"/>
-      <w:numFmt w:val="lowerLetter"/>
-      <w:lvlText w:val="%2)"/>
-      <w:lvlJc w:val="left"/>
-      <w:pPr>
-        <w:tabs>
-          <w:tab w:val="left" w:pos="840"/>
-        </w:tabs>
-        <w:ind w:left="840" w:leftChars="0" w:hanging="420" w:firstLineChars="0"/>
-      </w:pPr>
-      <w:rPr>
-        <w:rFonts w:hint="default"/>
-      </w:rPr>
-    </w:lvl>
-    <w:lvl w:ilvl="2" w:tentative="0">
-      <w:start w:val="1"/>
-      <w:numFmt w:val="lowerRoman"/>
-      <w:lvlText w:val="%3."/>
-      <w:lvlJc w:val="left"/>
-      <w:pPr>
-        <w:tabs>
-          <w:tab w:val="left" w:pos="1260"/>
-        </w:tabs>
-        <w:ind w:left="1260" w:leftChars="0" w:hanging="420" w:firstLineChars="0"/>
-      </w:pPr>
-      <w:rPr>
-        <w:rFonts w:hint="default"/>
-      </w:rPr>
-    </w:lvl>
-    <w:lvl w:ilvl="3" w:tentative="0">
-      <w:start w:val="1"/>
-      <w:numFmt w:val="decimal"/>
-      <w:lvlText w:val="%4."/>
-      <w:lvlJc w:val="left"/>
-      <w:pPr>
-        <w:tabs>
-          <w:tab w:val="left" w:pos="1680"/>
-        </w:tabs>
-        <w:ind w:left="1680" w:leftChars="0" w:hanging="420" w:firstLineChars="0"/>
-      </w:pPr>
-      <w:rPr>
-        <w:rFonts w:hint="default"/>
-      </w:rPr>
-    </w:lvl>
-    <w:lvl w:ilvl="4" w:tentative="0">
-      <w:start w:val="1"/>
-      <w:numFmt w:val="lowerLetter"/>
-      <w:lvlText w:val="%5)"/>
-      <w:lvlJc w:val="left"/>
-      <w:pPr>
-        <w:tabs>
-          <w:tab w:val="left" w:pos="2100"/>
-        </w:tabs>
-        <w:ind w:left="2100" w:leftChars="0" w:hanging="420" w:firstLineChars="0"/>
-      </w:pPr>
-      <w:rPr>
-        <w:rFonts w:hint="default"/>
-      </w:rPr>
-    </w:lvl>
-    <w:lvl w:ilvl="5" w:tentative="0">
-      <w:start w:val="1"/>
-      <w:numFmt w:val="lowerRoman"/>
-      <w:lvlText w:val="%6."/>
-      <w:lvlJc w:val="left"/>
-      <w:pPr>
-        <w:tabs>
-          <w:tab w:val="left" w:pos="2520"/>
-        </w:tabs>
-        <w:ind w:left="2520" w:leftChars="0" w:hanging="420" w:firstLineChars="0"/>
-      </w:pPr>
-      <w:rPr>
-        <w:rFonts w:hint="default"/>
-      </w:rPr>
-    </w:lvl>
-    <w:lvl w:ilvl="6" w:tentative="0">
-      <w:start w:val="1"/>
-      <w:numFmt w:val="decimal"/>
-      <w:lvlText w:val="%7."/>
-      <w:lvlJc w:val="left"/>
-      <w:pPr>
-        <w:tabs>
-          <w:tab w:val="left" w:pos="2940"/>
-        </w:tabs>
-        <w:ind w:left="2940" w:leftChars="0" w:hanging="420" w:firstLineChars="0"/>
-      </w:pPr>
-      <w:rPr>
-        <w:rFonts w:hint="default"/>
-      </w:rPr>
-    </w:lvl>
-    <w:lvl w:ilvl="7" w:tentative="0">
-      <w:start w:val="1"/>
-      <w:numFmt w:val="lowerLetter"/>
-      <w:lvlText w:val="%8)"/>
-      <w:lvlJc w:val="left"/>
-      <w:pPr>
-        <w:tabs>
-          <w:tab w:val="left" w:pos="3360"/>
-        </w:tabs>
-        <w:ind w:left="3360" w:leftChars="0" w:hanging="420" w:firstLineChars="0"/>
-      </w:pPr>
-      <w:rPr>
-        <w:rFonts w:hint="default"/>
-      </w:rPr>
-    </w:lvl>
-    <w:lvl w:ilvl="8" w:tentative="0">
-      <w:start w:val="1"/>
-      <w:numFmt w:val="lowerRoman"/>
-      <w:lvlText w:val="%9."/>
-      <w:lvlJc w:val="left"/>
-      <w:pPr>
-        <w:tabs>
-          <w:tab w:val="left" w:pos="3780"/>
-        </w:tabs>
-        <w:ind w:left="3780" w:leftChars="0" w:hanging="420" w:firstLineChars="0"/>
-      </w:pPr>
-      <w:rPr>
-        <w:rFonts w:hint="default"/>
-      </w:rPr>
-    </w:lvl>
-  </w:abstractNum>
-  <w:abstractNum w:abstractNumId="1">
-    <w:nsid w:val="5D65DA8D"/>
-    <w:multiLevelType w:val="multilevel"/>
-    <w:tmpl w:val="5D65DA8D"/>
-    <w:lvl w:ilvl="0" w:tentative="0">
-      <w:start w:val="2"/>
-      <w:numFmt w:val="decimal"/>
-      <w:suff w:val="nothing"/>
-      <w:lvlText w:val="%1、"/>
-      <w:lvlJc w:val="left"/>
-    </w:lvl>
-    <w:lvl w:ilvl="1" w:tentative="0">
-      <w:start w:val="1"/>
-      <w:numFmt w:val="lowerLetter"/>
-      <w:lvlText w:val="%2)"/>
-      <w:lvlJc w:val="left"/>
-      <w:pPr>
-        <w:tabs>
-          <w:tab w:val="left" w:pos="840"/>
-        </w:tabs>
-        <w:ind w:left="840" w:leftChars="0" w:hanging="420" w:firstLineChars="0"/>
-      </w:pPr>
-      <w:rPr>
-        <w:rFonts w:hint="default"/>
-      </w:rPr>
-    </w:lvl>
-    <w:lvl w:ilvl="2" w:tentative="0">
-      <w:start w:val="1"/>
-      <w:numFmt w:val="lowerRoman"/>
-      <w:lvlText w:val="%3."/>
-      <w:lvlJc w:val="left"/>
-      <w:pPr>
-        <w:tabs>
-          <w:tab w:val="left" w:pos="1260"/>
-        </w:tabs>
-        <w:ind w:left="1260" w:leftChars="0" w:hanging="420" w:firstLineChars="0"/>
-      </w:pPr>
-      <w:rPr>
-        <w:rFonts w:hint="default"/>
-      </w:rPr>
-    </w:lvl>
-    <w:lvl w:ilvl="3" w:tentative="0">
-      <w:start w:val="1"/>
-      <w:numFmt w:val="decimal"/>
-      <w:lvlText w:val="%4."/>
-      <w:lvlJc w:val="left"/>
-      <w:pPr>
-        <w:tabs>
-          <w:tab w:val="left" w:pos="1680"/>
-        </w:tabs>
-        <w:ind w:left="1680" w:leftChars="0" w:hanging="420" w:firstLineChars="0"/>
-      </w:pPr>
-      <w:rPr>
-        <w:rFonts w:hint="default"/>
-      </w:rPr>
-    </w:lvl>
-    <w:lvl w:ilvl="4" w:tentative="0">
-      <w:start w:val="1"/>
-      <w:numFmt w:val="lowerLetter"/>
-      <w:lvlText w:val="%5)"/>
-      <w:lvlJc w:val="left"/>
-      <w:pPr>
-        <w:tabs>
-          <w:tab w:val="left" w:pos="2100"/>
-        </w:tabs>
-        <w:ind w:left="2100" w:leftChars="0" w:hanging="420" w:firstLineChars="0"/>
-      </w:pPr>
-      <w:rPr>
-        <w:rFonts w:hint="default"/>
-      </w:rPr>
-    </w:lvl>
-    <w:lvl w:ilvl="5" w:tentative="0">
-      <w:start w:val="1"/>
-      <w:numFmt w:val="lowerRoman"/>
-      <w:lvlText w:val="%6."/>
-      <w:lvlJc w:val="left"/>
-      <w:pPr>
-        <w:tabs>
-          <w:tab w:val="left" w:pos="2520"/>
-        </w:tabs>
-        <w:ind w:left="2520" w:leftChars="0" w:hanging="420" w:firstLineChars="0"/>
-      </w:pPr>
-      <w:rPr>
-        <w:rFonts w:hint="default"/>
-      </w:rPr>
-    </w:lvl>
-    <w:lvl w:ilvl="6" w:tentative="0">
-      <w:start w:val="1"/>
-      <w:numFmt w:val="decimal"/>
-      <w:lvlText w:val="%7."/>
-      <w:lvlJc w:val="left"/>
-      <w:pPr>
-        <w:tabs>
-          <w:tab w:val="left" w:pos="2940"/>
-        </w:tabs>
-        <w:ind w:left="2940" w:leftChars="0" w:hanging="420" w:firstLineChars="0"/>
-      </w:pPr>
-      <w:rPr>
-        <w:rFonts w:hint="default"/>
-      </w:rPr>
-    </w:lvl>
-    <w:lvl w:ilvl="7" w:tentative="0">
-      <w:start w:val="1"/>
-      <w:numFmt w:val="lowerLetter"/>
-      <w:lvlText w:val="%8)"/>
-      <w:lvlJc w:val="left"/>
-      <w:pPr>
-        <w:tabs>
-          <w:tab w:val="left" w:pos="3360"/>
-        </w:tabs>
-        <w:ind w:left="3360" w:leftChars="0" w:hanging="420" w:firstLineChars="0"/>
-      </w:pPr>
-      <w:rPr>
-        <w:rFonts w:hint="default"/>
-      </w:rPr>
-    </w:lvl>
-    <w:lvl w:ilvl="8" w:tentative="0">
-      <w:start w:val="1"/>
-      <w:numFmt w:val="lowerRoman"/>
-      <w:lvlText w:val="%9."/>
-      <w:lvlJc w:val="left"/>
-      <w:pPr>
-        <w:tabs>
-          <w:tab w:val="left" w:pos="3780"/>
-        </w:tabs>
-        <w:ind w:left="3780" w:leftChars="0" w:hanging="420" w:firstLineChars="0"/>
-      </w:pPr>
-      <w:rPr>
-        <w:rFonts w:hint="default"/>
-      </w:rPr>
-    </w:lvl>
-  </w:abstractNum>
-  <w:num w:numId="1">
-    <w:abstractNumId w:val="0"/>
-  </w:num>
-  <w:num w:numId="2">
-    <w:abstractNumId w:val="1"/>
-  </w:num>
-</w:numbering>
-</file>
-
 <file path=word/styles.xml><?xml version="1.0" encoding="utf-8"?>
 <w:styles xmlns:mc="http://schemas.openxmlformats.org/markup-compatibility/2006" xmlns:o="urn:schemas-microsoft-com:office:office" xmlns:r="http://schemas.openxmlformats.org/officeDocument/2006/relationships" xmlns:m="http://schemas.openxmlformats.org/officeDocument/2006/math" xmlns:v="urn:schemas-microsoft-com:vml" xmlns:w="http://schemas.openxmlformats.org/wordprocessingml/2006/main" xmlns:w14="http://schemas.microsoft.com/office/word/2010/wordml" xmlns:w10="urn:schemas-microsoft-com:office:word" xmlns:sl="http://schemas.openxmlformats.org/schemaLibrary/2006/main" mc:Ignorable="w14">
   <w:docDefaults>
     <w:rPrDefault>
       <w:rPr>
-        <w:rFonts w:asciiTheme="minorHAnsi" w:hAnsiTheme="minorHAnsi" w:eastAsiaTheme="minorEastAsia" w:cstheme="minorBidi"/>
+        <w:rFonts w:ascii="Times New Roman" w:hAnsi="Times New Roman" w:eastAsia="宋体" w:cs="Times New Roman"/>
       </w:rPr>
     </w:rPrDefault>
   </w:docDefaults>
@@ -692,13 +478,13 @@
       <w:sz w:val="44"/>
     </w:rPr>
   </w:style>
-  <w:style w:type="character" w:default="1" w:styleId="3">
+  <w:style w:type="character" w:default="1" w:styleId="4">
     <w:name w:val="Default Paragraph Font"/>
     <w:semiHidden/>
     <w:qFormat/>
     <w:uiPriority w:val="0"/>
   </w:style>
-  <w:style w:type="table" w:default="1" w:styleId="4">
+  <w:style w:type="table" w:default="1" w:styleId="3">
     <w:name w:val="Normal Table"/>
     <w:semiHidden/>
     <w:qFormat/>
